--- a/ReGroup2/ProjectWriteupAndBuildInstructions.docx
+++ b/ReGroup2/ProjectWriteupAndBuildInstructions.docx
@@ -603,13 +603,11 @@
       <w:r>
         <w:t xml:space="preserve">Build </w:t>
       </w:r>
-      <w:proofErr w:type="gramStart"/>
-      <w:r>
-        <w:t>And</w:t>
-      </w:r>
-      <w:proofErr w:type="gramEnd"/>
-      <w:r>
-        <w:t xml:space="preserve"> Install Instructions </w:t>
+      <w:r>
+        <w:t>a</w:t>
+      </w:r>
+      <w:r>
+        <w:t xml:space="preserve">nd Install Instructions </w:t>
       </w:r>
     </w:p>
     <w:p>
@@ -629,9 +627,161 @@
         <w:ind w:left="720"/>
       </w:pPr>
       <w:r>
-        <w:t xml:space="preserve">Building the main application is simple.  </w:t>
-      </w:r>
-    </w:p>
+        <w:t>Building the main application is simple.</w:t>
+      </w:r>
+      <w:r>
+        <w:t xml:space="preserve"> Follow these steps to build:</w:t>
+      </w:r>
+    </w:p>
+    <w:p>
+      <w:pPr>
+        <w:pStyle w:val="ListParagraph"/>
+        <w:numPr>
+          <w:ilvl w:val="0"/>
+          <w:numId w:val="7"/>
+        </w:numPr>
+      </w:pPr>
+      <w:r>
+        <w:lastRenderedPageBreak/>
+        <w:t>Clone the git repository with the following command:</w:t>
+      </w:r>
+    </w:p>
+    <w:p>
+      <w:pPr>
+        <w:pStyle w:val="ListParagraph"/>
+        <w:ind w:left="1080"/>
+      </w:pPr>
+      <w:r>
+        <w:t xml:space="preserve">git clone </w:t>
+      </w:r>
+      <w:hyperlink r:id="rId9" w:history="1">
+        <w:r>
+          <w:rPr>
+            <w:rStyle w:val="Hyperlink"/>
+          </w:rPr>
+          <w:t>https://github.com/alexmeier2828/4630f2020.git</w:t>
+        </w:r>
+      </w:hyperlink>
+    </w:p>
+    <w:p>
+      <w:pPr>
+        <w:pStyle w:val="ListParagraph"/>
+        <w:numPr>
+          <w:ilvl w:val="0"/>
+          <w:numId w:val="7"/>
+        </w:numPr>
+      </w:pPr>
+      <w:r>
+        <w:t>Open Android Studio, and click file-&gt;open and navigate to the project folder which is /4630f2020/ReGroup</w:t>
+      </w:r>
+    </w:p>
+    <w:p>
+      <w:pPr>
+        <w:pStyle w:val="ListParagraph"/>
+        <w:numPr>
+          <w:ilvl w:val="0"/>
+          <w:numId w:val="7"/>
+        </w:numPr>
+      </w:pPr>
+      <w:r>
+        <w:t>Wait for the Gradle sync to finish.  The first time you open the project folder, this will take a few minutes to complete.  When the Gradle sync is complete, the green “Run” button will become clickable.</w:t>
+      </w:r>
+    </w:p>
+    <w:p>
+      <w:pPr>
+        <w:pStyle w:val="ListParagraph"/>
+        <w:numPr>
+          <w:ilvl w:val="0"/>
+          <w:numId w:val="7"/>
+        </w:numPr>
+      </w:pPr>
+      <w:r>
+        <w:t xml:space="preserve">Press the Run button to build and run in the emulator.  If you do not have an android virtual device set up already, you will </w:t>
+      </w:r>
+      <w:proofErr w:type="gramStart"/>
+      <w:r>
+        <w:t>prompted</w:t>
+      </w:r>
+      <w:proofErr w:type="gramEnd"/>
+      <w:r>
+        <w:t xml:space="preserve"> </w:t>
+      </w:r>
+      <w:r>
+        <w:t>to do so now. Once the AVD is up and running, the app should start.</w:t>
+      </w:r>
+    </w:p>
+    <w:p>
+      <w:pPr>
+        <w:ind w:left="720"/>
+      </w:pPr>
+      <w:r>
+        <w:t xml:space="preserve">Note: This app has been tested with android API version 30.  It may or may not run on a phone with an earlier version of android than this. </w:t>
+      </w:r>
+    </w:p>
+    <w:p>
+      <w:pPr>
+        <w:ind w:left="720"/>
+      </w:pPr>
+    </w:p>
+    <w:p>
+      <w:pPr>
+        <w:pStyle w:val="Heading2"/>
+        <w:numPr>
+          <w:ilvl w:val="1"/>
+          <w:numId w:val="6"/>
+        </w:numPr>
+      </w:pPr>
+      <w:r>
+        <w:t>Backend Deployment</w:t>
+      </w:r>
+    </w:p>
+    <w:p>
+      <w:pPr>
+        <w:ind w:left="360" w:firstLine="360"/>
+      </w:pPr>
+      <w:r>
+        <w:t xml:space="preserve">The backend for ReGroup is already deployed and running on Google </w:t>
+      </w:r>
+      <w:proofErr w:type="gramStart"/>
+      <w:r>
+        <w:t>Firebase</w:t>
+      </w:r>
+      <w:proofErr w:type="gramEnd"/>
+      <w:r>
+        <w:t xml:space="preserve"> which is linked to my google account, so it </w:t>
+      </w:r>
+      <w:r>
+        <w:rPr>
+          <w:b/>
+          <w:bCs/>
+        </w:rPr>
+        <w:t>does not need to be built locally</w:t>
+      </w:r>
+      <w:r>
+        <w:t xml:space="preserve">, nor can it be deployed without my Google login credentials.  My API implementation resides in a single </w:t>
+      </w:r>
+      <w:r>
+        <w:t>JavaScript</w:t>
+      </w:r>
+      <w:r>
+        <w:t xml:space="preserve"> file “/4630f2020/ReGroup/server/functions/index.js”</w:t>
+      </w:r>
+      <w:r>
+        <w:t xml:space="preserve">.  If there are any questions about my backend implementation, I can be contacted at my student email, </w:t>
+      </w:r>
+      <w:hyperlink r:id="rId10" w:history="1">
+        <w:r>
+          <w:rPr>
+            <w:rStyle w:val="Hyperlink"/>
+          </w:rPr>
+          <w:t>alex_meier@student.uml.edu</w:t>
+        </w:r>
+      </w:hyperlink>
+      <w:r>
+        <w:t>.</w:t>
+      </w:r>
+    </w:p>
+    <w:p/>
     <w:p>
       <w:pPr>
         <w:pStyle w:val="Heading2"/>
@@ -1190,6 +1340,95 @@
     </w:lvl>
   </w:abstractNum>
   <w:abstractNum w:abstractNumId="5" w15:restartNumberingAfterBreak="0">
+    <w:nsid w:val="774F6C30"/>
+    <w:multiLevelType w:val="hybridMultilevel"/>
+    <w:tmpl w:val="1722F050"/>
+    <w:lvl w:ilvl="0" w:tplc="638C89A6">
+      <w:start w:val="1"/>
+      <w:numFmt w:val="decimal"/>
+      <w:lvlText w:val="%1."/>
+      <w:lvlJc w:val="left"/>
+      <w:pPr>
+        <w:ind w:left="1080" w:hanging="360"/>
+      </w:pPr>
+      <w:rPr>
+        <w:rFonts w:hint="default"/>
+      </w:rPr>
+    </w:lvl>
+    <w:lvl w:ilvl="1" w:tplc="04090019" w:tentative="1">
+      <w:start w:val="1"/>
+      <w:numFmt w:val="lowerLetter"/>
+      <w:lvlText w:val="%2."/>
+      <w:lvlJc w:val="left"/>
+      <w:pPr>
+        <w:ind w:left="1800" w:hanging="360"/>
+      </w:pPr>
+    </w:lvl>
+    <w:lvl w:ilvl="2" w:tplc="0409001B" w:tentative="1">
+      <w:start w:val="1"/>
+      <w:numFmt w:val="lowerRoman"/>
+      <w:lvlText w:val="%3."/>
+      <w:lvlJc w:val="right"/>
+      <w:pPr>
+        <w:ind w:left="2520" w:hanging="180"/>
+      </w:pPr>
+    </w:lvl>
+    <w:lvl w:ilvl="3" w:tplc="0409000F" w:tentative="1">
+      <w:start w:val="1"/>
+      <w:numFmt w:val="decimal"/>
+      <w:lvlText w:val="%4."/>
+      <w:lvlJc w:val="left"/>
+      <w:pPr>
+        <w:ind w:left="3240" w:hanging="360"/>
+      </w:pPr>
+    </w:lvl>
+    <w:lvl w:ilvl="4" w:tplc="04090019" w:tentative="1">
+      <w:start w:val="1"/>
+      <w:numFmt w:val="lowerLetter"/>
+      <w:lvlText w:val="%5."/>
+      <w:lvlJc w:val="left"/>
+      <w:pPr>
+        <w:ind w:left="3960" w:hanging="360"/>
+      </w:pPr>
+    </w:lvl>
+    <w:lvl w:ilvl="5" w:tplc="0409001B" w:tentative="1">
+      <w:start w:val="1"/>
+      <w:numFmt w:val="lowerRoman"/>
+      <w:lvlText w:val="%6."/>
+      <w:lvlJc w:val="right"/>
+      <w:pPr>
+        <w:ind w:left="4680" w:hanging="180"/>
+      </w:pPr>
+    </w:lvl>
+    <w:lvl w:ilvl="6" w:tplc="0409000F" w:tentative="1">
+      <w:start w:val="1"/>
+      <w:numFmt w:val="decimal"/>
+      <w:lvlText w:val="%7."/>
+      <w:lvlJc w:val="left"/>
+      <w:pPr>
+        <w:ind w:left="5400" w:hanging="360"/>
+      </w:pPr>
+    </w:lvl>
+    <w:lvl w:ilvl="7" w:tplc="04090019" w:tentative="1">
+      <w:start w:val="1"/>
+      <w:numFmt w:val="lowerLetter"/>
+      <w:lvlText w:val="%8."/>
+      <w:lvlJc w:val="left"/>
+      <w:pPr>
+        <w:ind w:left="6120" w:hanging="360"/>
+      </w:pPr>
+    </w:lvl>
+    <w:lvl w:ilvl="8" w:tplc="0409001B" w:tentative="1">
+      <w:start w:val="1"/>
+      <w:numFmt w:val="lowerRoman"/>
+      <w:lvlText w:val="%9."/>
+      <w:lvlJc w:val="right"/>
+      <w:pPr>
+        <w:ind w:left="6840" w:hanging="180"/>
+      </w:pPr>
+    </w:lvl>
+  </w:abstractNum>
+  <w:abstractNum w:abstractNumId="6" w15:restartNumberingAfterBreak="0">
     <w:nsid w:val="79E35BFF"/>
     <w:multiLevelType w:val="hybridMultilevel"/>
     <w:tmpl w:val="2A8C9AE2"/>
@@ -1309,7 +1548,7 @@
     <w:abstractNumId w:val="0"/>
   </w:num>
   <w:num w:numId="3">
-    <w:abstractNumId w:val="5"/>
+    <w:abstractNumId w:val="6"/>
   </w:num>
   <w:num w:numId="4">
     <w:abstractNumId w:val="3"/>
@@ -1319,6 +1558,9 @@
   </w:num>
   <w:num w:numId="6">
     <w:abstractNumId w:val="4"/>
+  </w:num>
+  <w:num w:numId="7">
+    <w:abstractNumId w:val="5"/>
   </w:num>
 </w:numbering>
 </file>
@@ -1999,6 +2241,29 @@
       <w:szCs w:val="26"/>
     </w:rPr>
   </w:style>
+  <w:style w:type="character" w:styleId="Hyperlink">
+    <w:name w:val="Hyperlink"/>
+    <w:basedOn w:val="DefaultParagraphFont"/>
+    <w:uiPriority w:val="99"/>
+    <w:unhideWhenUsed/>
+    <w:rsid w:val="007A12A8"/>
+    <w:rPr>
+      <w:color w:val="0563C1" w:themeColor="hyperlink"/>
+      <w:u w:val="single"/>
+    </w:rPr>
+  </w:style>
+  <w:style w:type="character" w:styleId="UnresolvedMention">
+    <w:name w:val="Unresolved Mention"/>
+    <w:basedOn w:val="DefaultParagraphFont"/>
+    <w:uiPriority w:val="99"/>
+    <w:semiHidden/>
+    <w:unhideWhenUsed/>
+    <w:rsid w:val="007A12A8"/>
+    <w:rPr>
+      <w:color w:val="605E5C"/>
+      <w:shd w:val="clear" w:color="auto" w:fill="E1DFDD"/>
+    </w:rPr>
+  </w:style>
 </w:styles>
 </file>
 

--- a/ReGroup2/ProjectWriteupAndBuildInstructions.docx
+++ b/ReGroup2/ProjectWriteupAndBuildInstructions.docx
@@ -781,11 +781,189 @@
         <w:t>.</w:t>
       </w:r>
     </w:p>
-    <w:p/>
-    <w:p>
-      <w:pPr>
-        <w:pStyle w:val="Heading2"/>
-      </w:pPr>
+    <w:p>
+      <w:pPr>
+        <w:pStyle w:val="Heading1"/>
+        <w:numPr>
+          <w:ilvl w:val="0"/>
+          <w:numId w:val="6"/>
+        </w:numPr>
+      </w:pPr>
+      <w:r>
+        <w:t>Running Instructions</w:t>
+      </w:r>
+    </w:p>
+    <w:p>
+      <w:pPr>
+        <w:ind w:left="360" w:firstLine="360"/>
+      </w:pPr>
+      <w:r>
+        <w:t xml:space="preserve">It should be noted that because this app is an online application, at least two devices, with two separate logins are required to properly demonstrate it working.  For that </w:t>
+      </w:r>
+      <w:proofErr w:type="gramStart"/>
+      <w:r>
+        <w:t>reason</w:t>
+      </w:r>
+      <w:proofErr w:type="gramEnd"/>
+      <w:r>
+        <w:t xml:space="preserve"> I have included a video file in the next section to help demonstrate what my app can do. The following steps will take the user through all of the features of the app:</w:t>
+      </w:r>
+    </w:p>
+    <w:p>
+      <w:pPr>
+        <w:pStyle w:val="ListParagraph"/>
+        <w:numPr>
+          <w:ilvl w:val="0"/>
+          <w:numId w:val="8"/>
+        </w:numPr>
+      </w:pPr>
+      <w:r>
+        <w:t xml:space="preserve">To start, open the </w:t>
+      </w:r>
+      <w:proofErr w:type="spellStart"/>
+      <w:r>
+        <w:t>ReGroup</w:t>
+      </w:r>
+      <w:proofErr w:type="spellEnd"/>
+      <w:r>
+        <w:t xml:space="preserve"> app, and press the “Sign in with Google button”. If this is the first time opening the app, you will be prompted to either select a google account to use for authentication, or if no account has been registered with this device, you will be prompted to log in through google.  Note:  for peace of mind, </w:t>
+      </w:r>
+      <w:proofErr w:type="spellStart"/>
+      <w:r>
+        <w:t>ReGroup’s</w:t>
+      </w:r>
+      <w:proofErr w:type="spellEnd"/>
+      <w:r>
+        <w:t xml:space="preserve"> google authentication goes through the Google Play API, so </w:t>
+      </w:r>
+      <w:r>
+        <w:t xml:space="preserve">Passwords are not handled by this application. </w:t>
+      </w:r>
+    </w:p>
+    <w:p>
+      <w:pPr>
+        <w:pStyle w:val="ListParagraph"/>
+        <w:numPr>
+          <w:ilvl w:val="0"/>
+          <w:numId w:val="8"/>
+        </w:numPr>
+      </w:pPr>
+      <w:r>
+        <w:t xml:space="preserve">Once the sign in is complete, the apps main menu will open.  From here, you can press Profile to edit your user profile. </w:t>
+      </w:r>
+    </w:p>
+    <w:p>
+      <w:pPr>
+        <w:pStyle w:val="ListParagraph"/>
+        <w:numPr>
+          <w:ilvl w:val="0"/>
+          <w:numId w:val="8"/>
+        </w:numPr>
+      </w:pPr>
+      <w:r>
+        <w:t xml:space="preserve">From the profile screen, you can press the “3 Dots” tool bar icon in the top </w:t>
+      </w:r>
+      <w:r>
+        <w:t xml:space="preserve">right </w:t>
+      </w:r>
+      <w:r>
+        <w:t xml:space="preserve">of the screen to bring up a menu.  In this menu you can tap “Edit Profile” to bring up a dialog that allows you to type out a text description that will be displayed with your profile. Press “Done” on the dialog box to submit the changes.  To upload a profile </w:t>
+      </w:r>
+      <w:r>
+        <w:t xml:space="preserve">picture, press the “Edit Profile Picture” menu option from the same menu as before. </w:t>
+      </w:r>
+    </w:p>
+    <w:p>
+      <w:pPr>
+        <w:pStyle w:val="ListParagraph"/>
+        <w:numPr>
+          <w:ilvl w:val="0"/>
+          <w:numId w:val="8"/>
+        </w:numPr>
+      </w:pPr>
+      <w:r>
+        <w:t>From here, you will be prompted to choose between selecting a photo from the gallery or take a new picture with the camera. After selecting or taking a new photo, the new selection will appear in your user profile. This profile will be visible to other users.</w:t>
+      </w:r>
+    </w:p>
+    <w:p>
+      <w:pPr>
+        <w:pStyle w:val="ListParagraph"/>
+        <w:numPr>
+          <w:ilvl w:val="0"/>
+          <w:numId w:val="8"/>
+        </w:numPr>
+      </w:pPr>
+      <w:r>
+        <w:t>To return to the main menu, press the android “back” button.</w:t>
+      </w:r>
+    </w:p>
+    <w:p>
+      <w:pPr>
+        <w:pStyle w:val="ListParagraph"/>
+        <w:numPr>
+          <w:ilvl w:val="0"/>
+          <w:numId w:val="8"/>
+        </w:numPr>
+      </w:pPr>
+      <w:r>
+        <w:lastRenderedPageBreak/>
+        <w:t xml:space="preserve">From the main menu, press the “New Group” button to go to start a new group chat.  Because of a limitation of the system, two users must have the app open and request a grouped in order to be grouped together.  </w:t>
+      </w:r>
+    </w:p>
+    <w:p>
+      <w:pPr>
+        <w:pStyle w:val="ListParagraph"/>
+        <w:numPr>
+          <w:ilvl w:val="0"/>
+          <w:numId w:val="8"/>
+        </w:numPr>
+      </w:pPr>
+      <w:r>
+        <w:t xml:space="preserve">To send a message (sending a message will still display a message bubble even if the group is empty), tap to edit the “text message…” </w:t>
+      </w:r>
+      <w:proofErr w:type="spellStart"/>
+      <w:r>
+        <w:t>EditText</w:t>
+      </w:r>
+      <w:proofErr w:type="spellEnd"/>
+      <w:r>
+        <w:t xml:space="preserve"> view, and use the keyboard to type out a message.  When ready, press the android “send” button attached to the keyboard on the lower right that looks like a right arrow.  When you press send, your message should appear in the message board above the </w:t>
+      </w:r>
+      <w:r>
+        <w:t xml:space="preserve">“text message…” </w:t>
+      </w:r>
+      <w:proofErr w:type="spellStart"/>
+      <w:r>
+        <w:t>EditText</w:t>
+      </w:r>
+      <w:proofErr w:type="spellEnd"/>
+      <w:r>
+        <w:t xml:space="preserve"> view.</w:t>
+      </w:r>
+    </w:p>
+    <w:p>
+      <w:pPr>
+        <w:pStyle w:val="ListParagraph"/>
+        <w:numPr>
+          <w:ilvl w:val="0"/>
+          <w:numId w:val="8"/>
+        </w:numPr>
+      </w:pPr>
+      <w:r>
+        <w:t>If there is more than one user in the group, pressing the “person” menu icon at the top right of the screen will display the profiles of other users who are part of the group.</w:t>
+      </w:r>
+    </w:p>
+    <w:p>
+      <w:pPr>
+        <w:pStyle w:val="ListParagraph"/>
+        <w:numPr>
+          <w:ilvl w:val="0"/>
+          <w:numId w:val="8"/>
+        </w:numPr>
+      </w:pPr>
+      <w:r>
+        <w:t xml:space="preserve">Pressing the back button from the Group Chat screen will return to the main menu after prompting the user if they wish to leave the group. </w:t>
+      </w:r>
     </w:p>
     <w:sectPr>
       <w:pgSz w:w="12240" w:h="15840"/>
@@ -1130,6 +1308,95 @@
     </w:lvl>
   </w:abstractNum>
   <w:abstractNum w:abstractNumId="3" w15:restartNumberingAfterBreak="0">
+    <w:nsid w:val="51BB35A4"/>
+    <w:multiLevelType w:val="hybridMultilevel"/>
+    <w:tmpl w:val="3A180726"/>
+    <w:lvl w:ilvl="0" w:tplc="0409000F">
+      <w:start w:val="1"/>
+      <w:numFmt w:val="decimal"/>
+      <w:lvlText w:val="%1."/>
+      <w:lvlJc w:val="left"/>
+      <w:pPr>
+        <w:ind w:left="720" w:hanging="360"/>
+      </w:pPr>
+      <w:rPr>
+        <w:rFonts w:hint="default"/>
+      </w:rPr>
+    </w:lvl>
+    <w:lvl w:ilvl="1" w:tplc="04090019" w:tentative="1">
+      <w:start w:val="1"/>
+      <w:numFmt w:val="lowerLetter"/>
+      <w:lvlText w:val="%2."/>
+      <w:lvlJc w:val="left"/>
+      <w:pPr>
+        <w:ind w:left="1440" w:hanging="360"/>
+      </w:pPr>
+    </w:lvl>
+    <w:lvl w:ilvl="2" w:tplc="0409001B" w:tentative="1">
+      <w:start w:val="1"/>
+      <w:numFmt w:val="lowerRoman"/>
+      <w:lvlText w:val="%3."/>
+      <w:lvlJc w:val="right"/>
+      <w:pPr>
+        <w:ind w:left="2160" w:hanging="180"/>
+      </w:pPr>
+    </w:lvl>
+    <w:lvl w:ilvl="3" w:tplc="0409000F" w:tentative="1">
+      <w:start w:val="1"/>
+      <w:numFmt w:val="decimal"/>
+      <w:lvlText w:val="%4."/>
+      <w:lvlJc w:val="left"/>
+      <w:pPr>
+        <w:ind w:left="2880" w:hanging="360"/>
+      </w:pPr>
+    </w:lvl>
+    <w:lvl w:ilvl="4" w:tplc="04090019" w:tentative="1">
+      <w:start w:val="1"/>
+      <w:numFmt w:val="lowerLetter"/>
+      <w:lvlText w:val="%5."/>
+      <w:lvlJc w:val="left"/>
+      <w:pPr>
+        <w:ind w:left="3600" w:hanging="360"/>
+      </w:pPr>
+    </w:lvl>
+    <w:lvl w:ilvl="5" w:tplc="0409001B" w:tentative="1">
+      <w:start w:val="1"/>
+      <w:numFmt w:val="lowerRoman"/>
+      <w:lvlText w:val="%6."/>
+      <w:lvlJc w:val="right"/>
+      <w:pPr>
+        <w:ind w:left="4320" w:hanging="180"/>
+      </w:pPr>
+    </w:lvl>
+    <w:lvl w:ilvl="6" w:tplc="0409000F" w:tentative="1">
+      <w:start w:val="1"/>
+      <w:numFmt w:val="decimal"/>
+      <w:lvlText w:val="%7."/>
+      <w:lvlJc w:val="left"/>
+      <w:pPr>
+        <w:ind w:left="5040" w:hanging="360"/>
+      </w:pPr>
+    </w:lvl>
+    <w:lvl w:ilvl="7" w:tplc="04090019" w:tentative="1">
+      <w:start w:val="1"/>
+      <w:numFmt w:val="lowerLetter"/>
+      <w:lvlText w:val="%8."/>
+      <w:lvlJc w:val="left"/>
+      <w:pPr>
+        <w:ind w:left="5760" w:hanging="360"/>
+      </w:pPr>
+    </w:lvl>
+    <w:lvl w:ilvl="8" w:tplc="0409001B" w:tentative="1">
+      <w:start w:val="1"/>
+      <w:numFmt w:val="lowerRoman"/>
+      <w:lvlText w:val="%9."/>
+      <w:lvlJc w:val="right"/>
+      <w:pPr>
+        <w:ind w:left="6480" w:hanging="180"/>
+      </w:pPr>
+    </w:lvl>
+  </w:abstractNum>
+  <w:abstractNum w:abstractNumId="4" w15:restartNumberingAfterBreak="0">
     <w:nsid w:val="6A55157D"/>
     <w:multiLevelType w:val="hybridMultilevel"/>
     <w:tmpl w:val="9CDE55FC"/>
@@ -1218,7 +1485,7 @@
       </w:pPr>
     </w:lvl>
   </w:abstractNum>
-  <w:abstractNum w:abstractNumId="4" w15:restartNumberingAfterBreak="0">
+  <w:abstractNum w:abstractNumId="5" w15:restartNumberingAfterBreak="0">
     <w:nsid w:val="752856C1"/>
     <w:multiLevelType w:val="multilevel"/>
     <w:tmpl w:val="AA24908E"/>
@@ -1339,7 +1606,7 @@
       </w:rPr>
     </w:lvl>
   </w:abstractNum>
-  <w:abstractNum w:abstractNumId="5" w15:restartNumberingAfterBreak="0">
+  <w:abstractNum w:abstractNumId="6" w15:restartNumberingAfterBreak="0">
     <w:nsid w:val="774F6C30"/>
     <w:multiLevelType w:val="hybridMultilevel"/>
     <w:tmpl w:val="1722F050"/>
@@ -1428,7 +1695,7 @@
       </w:pPr>
     </w:lvl>
   </w:abstractNum>
-  <w:abstractNum w:abstractNumId="6" w15:restartNumberingAfterBreak="0">
+  <w:abstractNum w:abstractNumId="7" w15:restartNumberingAfterBreak="0">
     <w:nsid w:val="79E35BFF"/>
     <w:multiLevelType w:val="hybridMultilevel"/>
     <w:tmpl w:val="2A8C9AE2"/>
@@ -1548,19 +1815,22 @@
     <w:abstractNumId w:val="0"/>
   </w:num>
   <w:num w:numId="3">
-    <w:abstractNumId w:val="6"/>
+    <w:abstractNumId w:val="7"/>
   </w:num>
   <w:num w:numId="4">
-    <w:abstractNumId w:val="3"/>
+    <w:abstractNumId w:val="4"/>
   </w:num>
   <w:num w:numId="5">
     <w:abstractNumId w:val="2"/>
   </w:num>
   <w:num w:numId="6">
-    <w:abstractNumId w:val="4"/>
+    <w:abstractNumId w:val="5"/>
   </w:num>
   <w:num w:numId="7">
-    <w:abstractNumId w:val="5"/>
+    <w:abstractNumId w:val="6"/>
+  </w:num>
+  <w:num w:numId="8">
+    <w:abstractNumId w:val="3"/>
   </w:num>
 </w:numbering>
 </file>

--- a/ReGroup2/ProjectWriteupAndBuildInstructions.docx
+++ b/ReGroup2/ProjectWriteupAndBuildInstructions.docx
@@ -4,352 +4,10 @@
   <w:body>
     <w:p>
       <w:pPr>
-        <w:rPr>
-          <w:rFonts w:ascii="Helvetica" w:eastAsia="Times New Roman" w:hAnsi="Helvetica" w:cs="Times New Roman"/>
-          <w:color w:val="202124"/>
-        </w:rPr>
-      </w:pPr>
-      <w:r>
-        <w:rPr>
-          <w:rFonts w:ascii="Arial" w:eastAsia="Times New Roman" w:hAnsi="Arial" w:cs="Arial"/>
-          <w:color w:val="202124"/>
-          <w:spacing w:val="3"/>
-          <w:sz w:val="21"/>
-          <w:szCs w:val="21"/>
-        </w:rPr>
-        <w:t xml:space="preserve">[3 </w:t>
-      </w:r>
-      <w:proofErr w:type="spellStart"/>
-      <w:r>
-        <w:rPr>
-          <w:rFonts w:ascii="Arial" w:eastAsia="Times New Roman" w:hAnsi="Arial" w:cs="Arial"/>
-          <w:color w:val="202124"/>
-          <w:spacing w:val="3"/>
-          <w:sz w:val="21"/>
-          <w:szCs w:val="21"/>
-        </w:rPr>
-        <w:t>pt</w:t>
-      </w:r>
-      <w:proofErr w:type="spellEnd"/>
-      <w:r>
-        <w:rPr>
-          <w:rFonts w:ascii="Arial" w:eastAsia="Times New Roman" w:hAnsi="Arial" w:cs="Arial"/>
-          <w:color w:val="202124"/>
-          <w:spacing w:val="3"/>
-          <w:sz w:val="21"/>
-          <w:szCs w:val="21"/>
-        </w:rPr>
-        <w:t>] A short report, describing the problem the project attempts to solve, its goals, alternative approaches to solving the problem, the chosen approach, and a justification for choosing it over other approaches (as appropriate for your case)</w:t>
-      </w:r>
-    </w:p>
-    <w:p>
-      <w:pPr>
-        <w:rPr>
-          <w:rFonts w:ascii="Helvetica" w:eastAsia="Times New Roman" w:hAnsi="Helvetica" w:cs="Times New Roman"/>
-          <w:color w:val="202124"/>
-        </w:rPr>
-      </w:pPr>
-      <w:r>
-        <w:rPr>
-          <w:rFonts w:ascii="Arial" w:eastAsia="Times New Roman" w:hAnsi="Arial" w:cs="Arial"/>
-          <w:color w:val="202124"/>
-          <w:spacing w:val="3"/>
-          <w:sz w:val="21"/>
-          <w:szCs w:val="21"/>
-        </w:rPr>
-        <w:t xml:space="preserve">[3 </w:t>
-      </w:r>
-      <w:proofErr w:type="spellStart"/>
-      <w:r>
-        <w:rPr>
-          <w:rFonts w:ascii="Arial" w:eastAsia="Times New Roman" w:hAnsi="Arial" w:cs="Arial"/>
-          <w:color w:val="202124"/>
-          <w:spacing w:val="3"/>
-          <w:sz w:val="21"/>
-          <w:szCs w:val="21"/>
-        </w:rPr>
-        <w:t>pt</w:t>
-      </w:r>
-      <w:proofErr w:type="spellEnd"/>
-      <w:r>
-        <w:rPr>
-          <w:rFonts w:ascii="Arial" w:eastAsia="Times New Roman" w:hAnsi="Arial" w:cs="Arial"/>
-          <w:color w:val="202124"/>
-          <w:spacing w:val="3"/>
-          <w:sz w:val="21"/>
-          <w:szCs w:val="21"/>
-        </w:rPr>
-        <w:t>] Detailed, step-by-step, build/installation/initialization/launch instructions</w:t>
-      </w:r>
-    </w:p>
-    <w:p>
-      <w:pPr>
-        <w:rPr>
-          <w:rFonts w:ascii="Helvetica" w:eastAsia="Times New Roman" w:hAnsi="Helvetica" w:cs="Times New Roman"/>
-          <w:color w:val="202124"/>
-        </w:rPr>
-      </w:pPr>
-      <w:r>
-        <w:rPr>
-          <w:rFonts w:ascii="Arial" w:eastAsia="Times New Roman" w:hAnsi="Arial" w:cs="Arial"/>
-          <w:color w:val="202124"/>
-          <w:spacing w:val="3"/>
-          <w:sz w:val="21"/>
-          <w:szCs w:val="21"/>
-        </w:rPr>
-        <w:t xml:space="preserve">[3 </w:t>
-      </w:r>
-      <w:proofErr w:type="spellStart"/>
-      <w:r>
-        <w:rPr>
-          <w:rFonts w:ascii="Arial" w:eastAsia="Times New Roman" w:hAnsi="Arial" w:cs="Arial"/>
-          <w:color w:val="202124"/>
-          <w:spacing w:val="3"/>
-          <w:sz w:val="21"/>
-          <w:szCs w:val="21"/>
-        </w:rPr>
-        <w:t>pt</w:t>
-      </w:r>
-      <w:proofErr w:type="spellEnd"/>
-      <w:r>
-        <w:rPr>
-          <w:rFonts w:ascii="Arial" w:eastAsia="Times New Roman" w:hAnsi="Arial" w:cs="Arial"/>
-          <w:color w:val="202124"/>
-          <w:spacing w:val="3"/>
-          <w:sz w:val="21"/>
-          <w:szCs w:val="21"/>
-        </w:rPr>
-        <w:t>] Detailed instructions how to use the software (write "</w:t>
-      </w:r>
-      <w:proofErr w:type="spellStart"/>
-      <w:r>
-        <w:rPr>
-          <w:rFonts w:ascii="Arial" w:eastAsia="Times New Roman" w:hAnsi="Arial" w:cs="Arial"/>
-          <w:color w:val="202124"/>
-          <w:spacing w:val="3"/>
-          <w:sz w:val="21"/>
-          <w:szCs w:val="21"/>
-        </w:rPr>
-        <w:t>self explanatory</w:t>
-      </w:r>
-      <w:proofErr w:type="spellEnd"/>
-      <w:r>
-        <w:rPr>
-          <w:rFonts w:ascii="Arial" w:eastAsia="Times New Roman" w:hAnsi="Arial" w:cs="Arial"/>
-          <w:color w:val="202124"/>
-          <w:spacing w:val="3"/>
-          <w:sz w:val="21"/>
-          <w:szCs w:val="21"/>
-        </w:rPr>
-        <w:t>" if you are convinced it is self-</w:t>
-      </w:r>
-      <w:proofErr w:type="spellStart"/>
-      <w:r>
-        <w:rPr>
-          <w:rFonts w:ascii="Arial" w:eastAsia="Times New Roman" w:hAnsi="Arial" w:cs="Arial"/>
-          <w:color w:val="202124"/>
-          <w:spacing w:val="3"/>
-          <w:sz w:val="21"/>
-          <w:szCs w:val="21"/>
-        </w:rPr>
-        <w:t>explenatory</w:t>
-      </w:r>
-      <w:proofErr w:type="spellEnd"/>
-      <w:r>
-        <w:rPr>
-          <w:rFonts w:ascii="Arial" w:eastAsia="Times New Roman" w:hAnsi="Arial" w:cs="Arial"/>
-          <w:color w:val="202124"/>
-          <w:spacing w:val="3"/>
-          <w:sz w:val="21"/>
-          <w:szCs w:val="21"/>
-        </w:rPr>
-        <w:t>)</w:t>
-      </w:r>
-    </w:p>
-    <w:p>
-      <w:pPr>
-        <w:rPr>
-          <w:rFonts w:ascii="Helvetica" w:eastAsia="Times New Roman" w:hAnsi="Helvetica" w:cs="Times New Roman"/>
-          <w:color w:val="202124"/>
-        </w:rPr>
-      </w:pPr>
-      <w:r>
-        <w:rPr>
-          <w:rFonts w:ascii="Arial" w:eastAsia="Times New Roman" w:hAnsi="Arial" w:cs="Arial"/>
-          <w:color w:val="202124"/>
-          <w:spacing w:val="3"/>
-          <w:sz w:val="21"/>
-          <w:szCs w:val="21"/>
-        </w:rPr>
-        <w:t xml:space="preserve">[3 </w:t>
-      </w:r>
-      <w:proofErr w:type="spellStart"/>
-      <w:r>
-        <w:rPr>
-          <w:rFonts w:ascii="Arial" w:eastAsia="Times New Roman" w:hAnsi="Arial" w:cs="Arial"/>
-          <w:color w:val="202124"/>
-          <w:spacing w:val="3"/>
-          <w:sz w:val="21"/>
-          <w:szCs w:val="21"/>
-        </w:rPr>
-        <w:t>pt</w:t>
-      </w:r>
-      <w:proofErr w:type="spellEnd"/>
-      <w:r>
-        <w:rPr>
-          <w:rFonts w:ascii="Arial" w:eastAsia="Times New Roman" w:hAnsi="Arial" w:cs="Arial"/>
-          <w:color w:val="202124"/>
-          <w:spacing w:val="3"/>
-          <w:sz w:val="21"/>
-          <w:szCs w:val="21"/>
-        </w:rPr>
-        <w:t xml:space="preserve">] All materials, including (as </w:t>
-      </w:r>
-      <w:proofErr w:type="spellStart"/>
-      <w:r>
-        <w:rPr>
-          <w:rFonts w:ascii="Arial" w:eastAsia="Times New Roman" w:hAnsi="Arial" w:cs="Arial"/>
-          <w:color w:val="202124"/>
-          <w:spacing w:val="3"/>
-          <w:sz w:val="21"/>
-          <w:szCs w:val="21"/>
-        </w:rPr>
-        <w:t>applicabale</w:t>
-      </w:r>
-      <w:proofErr w:type="spellEnd"/>
-      <w:r>
-        <w:rPr>
-          <w:rFonts w:ascii="Arial" w:eastAsia="Times New Roman" w:hAnsi="Arial" w:cs="Arial"/>
-          <w:color w:val="202124"/>
-          <w:spacing w:val="3"/>
-          <w:sz w:val="21"/>
-          <w:szCs w:val="21"/>
-        </w:rPr>
-        <w:t>) source codes, images, icons, header files, libraries, databases</w:t>
-      </w:r>
-    </w:p>
-    <w:p>
-      <w:pPr>
-        <w:rPr>
-          <w:rFonts w:ascii="Helvetica" w:eastAsia="Times New Roman" w:hAnsi="Helvetica" w:cs="Times New Roman"/>
-          <w:color w:val="202124"/>
-        </w:rPr>
-      </w:pPr>
-      <w:r>
-        <w:rPr>
-          <w:rFonts w:ascii="Arial" w:eastAsia="Times New Roman" w:hAnsi="Arial" w:cs="Arial"/>
-          <w:color w:val="202124"/>
-          <w:spacing w:val="3"/>
-          <w:sz w:val="21"/>
-          <w:szCs w:val="21"/>
-        </w:rPr>
-        <w:t xml:space="preserve">[3 </w:t>
-      </w:r>
-      <w:proofErr w:type="spellStart"/>
-      <w:r>
-        <w:rPr>
-          <w:rFonts w:ascii="Arial" w:eastAsia="Times New Roman" w:hAnsi="Arial" w:cs="Arial"/>
-          <w:color w:val="202124"/>
-          <w:spacing w:val="3"/>
-          <w:sz w:val="21"/>
-          <w:szCs w:val="21"/>
-        </w:rPr>
-        <w:t>pt</w:t>
-      </w:r>
-      <w:proofErr w:type="spellEnd"/>
-      <w:r>
-        <w:rPr>
-          <w:rFonts w:ascii="Arial" w:eastAsia="Times New Roman" w:hAnsi="Arial" w:cs="Arial"/>
-          <w:color w:val="202124"/>
-          <w:spacing w:val="3"/>
-          <w:sz w:val="21"/>
-          <w:szCs w:val="21"/>
-        </w:rPr>
-        <w:t>] A .</w:t>
-      </w:r>
-      <w:proofErr w:type="spellStart"/>
-      <w:r>
-        <w:rPr>
-          <w:rFonts w:ascii="Arial" w:eastAsia="Times New Roman" w:hAnsi="Arial" w:cs="Arial"/>
-          <w:color w:val="202124"/>
-          <w:spacing w:val="3"/>
-          <w:sz w:val="21"/>
-          <w:szCs w:val="21"/>
-        </w:rPr>
-        <w:t>apk</w:t>
-      </w:r>
-      <w:proofErr w:type="spellEnd"/>
-      <w:r>
-        <w:rPr>
-          <w:rFonts w:ascii="Arial" w:eastAsia="Times New Roman" w:hAnsi="Arial" w:cs="Arial"/>
-          <w:color w:val="202124"/>
-          <w:spacing w:val="3"/>
-          <w:sz w:val="21"/>
-          <w:szCs w:val="21"/>
-        </w:rPr>
-        <w:t xml:space="preserve"> executable</w:t>
-      </w:r>
-    </w:p>
-    <w:p>
-      <w:pPr>
-        <w:rPr>
-          <w:rFonts w:ascii="Helvetica" w:eastAsia="Times New Roman" w:hAnsi="Helvetica" w:cs="Times New Roman"/>
-          <w:color w:val="202124"/>
-        </w:rPr>
-      </w:pPr>
-      <w:r>
-        <w:rPr>
-          <w:rFonts w:ascii="Arial" w:eastAsia="Times New Roman" w:hAnsi="Arial" w:cs="Arial"/>
-          <w:color w:val="202124"/>
-          <w:spacing w:val="3"/>
-          <w:sz w:val="21"/>
-          <w:szCs w:val="21"/>
-        </w:rPr>
-        <w:t>Other (list below)</w:t>
-      </w:r>
-    </w:p>
-    <w:p/>
-    <w:p>
-      <w:r>
-        <w:t>Limitations</w:t>
-      </w:r>
-    </w:p>
-    <w:p/>
-    <w:p>
-      <w:r>
-        <w:t xml:space="preserve">Sources </w:t>
-      </w:r>
-    </w:p>
-    <w:p/>
-    <w:p>
-      <w:pPr>
-        <w:spacing w:line="480" w:lineRule="auto"/>
-      </w:pPr>
-      <w:r>
-        <w:t>Alex Meier</w:t>
-      </w:r>
-    </w:p>
-    <w:p>
-      <w:pPr>
-        <w:spacing w:line="480" w:lineRule="auto"/>
-      </w:pPr>
-      <w:commentRangeStart w:id="0"/>
-      <w:r>
-        <w:t>Mobile App Development</w:t>
-      </w:r>
-      <w:commentRangeEnd w:id="0"/>
-      <w:r>
-        <w:rPr>
-          <w:rStyle w:val="CommentReference"/>
-        </w:rPr>
-        <w:commentReference w:id="0"/>
-      </w:r>
-    </w:p>
-    <w:p>
-      <w:pPr>
         <w:pStyle w:val="Title"/>
         <w:jc w:val="center"/>
       </w:pPr>
+      <w:proofErr w:type="spellStart"/>
       <w:r>
         <w:t>Re</w:t>
       </w:r>
@@ -359,6 +17,7 @@
       <w:r>
         <w:t>roup</w:t>
       </w:r>
+      <w:proofErr w:type="spellEnd"/>
     </w:p>
     <w:p>
       <w:pPr>
@@ -451,11 +110,7 @@
       </w:r>
       <w:proofErr w:type="gramEnd"/>
       <w:r>
-        <w:t xml:space="preserve"> scenario, however there is a problem that this solution does not address.  There is still </w:t>
-      </w:r>
-      <w:r>
-        <w:lastRenderedPageBreak/>
-        <w:t xml:space="preserve">somewhat of a stigma against online dating in general, </w:t>
+        <w:t xml:space="preserve"> scenario, however there is a problem that this solution does not address.  There is still somewhat of a stigma against online dating in general, </w:t>
       </w:r>
       <w:r>
         <w:t xml:space="preserve">so users may be uncomfortable with the idea of bringing their close friends along for the ride. The solution presented by ReGroup is different, however.  The idea behind ReGroup is to match users with groups of other users rather than individuals. </w:t>
@@ -515,6 +170,7 @@
         </w:numPr>
       </w:pPr>
       <w:r>
+        <w:lastRenderedPageBreak/>
         <w:t xml:space="preserve">Users will be able to create a group and chat in real time with up to 3 other users. The chat functionality makes use of a remote server to </w:t>
       </w:r>
       <w:r>
@@ -642,7 +298,6 @@
         </w:numPr>
       </w:pPr>
       <w:r>
-        <w:lastRenderedPageBreak/>
         <w:t>Clone the git repository with the following command:</w:t>
       </w:r>
     </w:p>
@@ -654,7 +309,7 @@
       <w:r>
         <w:t xml:space="preserve">git clone </w:t>
       </w:r>
-      <w:hyperlink r:id="rId9" w:history="1">
+      <w:hyperlink r:id="rId5" w:history="1">
         <w:r>
           <w:rPr>
             <w:rStyle w:val="Hyperlink"/>
@@ -758,7 +413,11 @@
         <w:t>does not need to be built locally</w:t>
       </w:r>
       <w:r>
-        <w:t xml:space="preserve">, nor can it be deployed without my Google login credentials.  My API implementation resides in a single </w:t>
+        <w:t xml:space="preserve">, nor can it be deployed </w:t>
+      </w:r>
+      <w:r>
+        <w:lastRenderedPageBreak/>
+        <w:t xml:space="preserve">without my Google login credentials.  My API implementation resides in a single </w:t>
       </w:r>
       <w:r>
         <w:t>JavaScript</w:t>
@@ -769,7 +428,7 @@
       <w:r>
         <w:t xml:space="preserve">.  If there are any questions about my backend implementation, I can be contacted at my student email, </w:t>
       </w:r>
-      <w:hyperlink r:id="rId10" w:history="1">
+      <w:hyperlink r:id="rId6" w:history="1">
         <w:r>
           <w:rPr>
             <w:rStyle w:val="Hyperlink"/>
@@ -906,8 +565,137 @@
         </w:numPr>
       </w:pPr>
       <w:r>
+        <w:t xml:space="preserve">From the main menu, press the “New Group” button to go to start a new group chat.  Because of a limitation of the system, two users must have the app open and request a grouped in order to be grouped together.  </w:t>
+      </w:r>
+    </w:p>
+    <w:p>
+      <w:pPr>
+        <w:pStyle w:val="ListParagraph"/>
+        <w:numPr>
+          <w:ilvl w:val="0"/>
+          <w:numId w:val="8"/>
+        </w:numPr>
+      </w:pPr>
+      <w:r>
+        <w:t xml:space="preserve">To send a message (sending a message will still display a message bubble even if the group is empty), tap to edit the “text message…” </w:t>
+      </w:r>
+      <w:proofErr w:type="spellStart"/>
+      <w:r>
+        <w:t>EditText</w:t>
+      </w:r>
+      <w:proofErr w:type="spellEnd"/>
+      <w:r>
+        <w:t xml:space="preserve"> view, and use the keyboard to type out a message.  When ready, press the android “send” button attached to the keyboard on the lower right that looks like a right arrow.  When you press send, your message should appear in the message board above the </w:t>
+      </w:r>
+      <w:r>
+        <w:t xml:space="preserve">“text message…” </w:t>
+      </w:r>
+      <w:proofErr w:type="spellStart"/>
+      <w:r>
+        <w:t>EditText</w:t>
+      </w:r>
+      <w:proofErr w:type="spellEnd"/>
+      <w:r>
+        <w:t xml:space="preserve"> view.</w:t>
+      </w:r>
+    </w:p>
+    <w:p>
+      <w:pPr>
+        <w:pStyle w:val="ListParagraph"/>
+        <w:numPr>
+          <w:ilvl w:val="0"/>
+          <w:numId w:val="8"/>
+        </w:numPr>
+      </w:pPr>
+      <w:r>
+        <w:t>If there is more than one user in the group, pressing the “person” menu icon at the top right of the screen will display the profiles of other users who are part of the group.</w:t>
+      </w:r>
+    </w:p>
+    <w:p>
+      <w:pPr>
+        <w:pStyle w:val="ListParagraph"/>
+        <w:numPr>
+          <w:ilvl w:val="0"/>
+          <w:numId w:val="8"/>
+        </w:numPr>
+      </w:pPr>
+      <w:r>
+        <w:t xml:space="preserve">Pressing the back button from the Group Chat screen will return to the main menu after prompting the user if they wish to leave the group. </w:t>
+      </w:r>
+    </w:p>
+    <w:p>
+      <w:pPr>
+        <w:ind w:left="360"/>
+      </w:pPr>
+    </w:p>
+    <w:p>
+      <w:pPr>
+        <w:pStyle w:val="Heading1"/>
+        <w:numPr>
+          <w:ilvl w:val="0"/>
+          <w:numId w:val="6"/>
+        </w:numPr>
+      </w:pPr>
+      <w:r>
         <w:lastRenderedPageBreak/>
-        <w:t xml:space="preserve">From the main menu, press the “New Group” button to go to start a new group chat.  Because of a limitation of the system, two users must have the app open and request a grouped in order to be grouped together.  </w:t>
+        <w:t>Demonstrational Video</w:t>
+      </w:r>
+    </w:p>
+    <w:p>
+      <w:pPr>
+        <w:ind w:left="360" w:firstLine="360"/>
+      </w:pPr>
+      <w:r>
+        <w:t xml:space="preserve">Because my app requires multiple logged in users on two or more devices to properly demonstrate, I have prepared a short demonstrational video to show some of my </w:t>
+      </w:r>
+      <w:proofErr w:type="gramStart"/>
+      <w:r>
+        <w:t>apps</w:t>
+      </w:r>
+      <w:proofErr w:type="gramEnd"/>
+      <w:r>
+        <w:t xml:space="preserve"> capabilities.</w:t>
+      </w:r>
+    </w:p>
+    <w:p>
+      <w:pPr>
+        <w:ind w:left="360"/>
+      </w:pPr>
+      <w:r>
+        <w:t xml:space="preserve">Video Link: </w:t>
+      </w:r>
+      <w:hyperlink r:id="rId7" w:history="1">
+        <w:r>
+          <w:rPr>
+            <w:rStyle w:val="Hyperlink"/>
+          </w:rPr>
+          <w:t>https://youtu.be/G8oAqSLIvDE</w:t>
+        </w:r>
+      </w:hyperlink>
+    </w:p>
+    <w:p>
+      <w:pPr>
+        <w:ind w:left="360"/>
+      </w:pPr>
+    </w:p>
+    <w:p>
+      <w:pPr>
+        <w:pStyle w:val="Heading1"/>
+        <w:numPr>
+          <w:ilvl w:val="0"/>
+          <w:numId w:val="6"/>
+        </w:numPr>
+      </w:pPr>
+      <w:r>
+        <w:t xml:space="preserve">Sources </w:t>
+      </w:r>
+    </w:p>
+    <w:p>
+      <w:r>
+        <w:t>The following</w:t>
+      </w:r>
+      <w:r>
+        <w:t xml:space="preserve"> Libraries were used in my project:</w:t>
       </w:r>
     </w:p>
     <w:p>
@@ -915,30 +703,63 @@
         <w:pStyle w:val="ListParagraph"/>
         <w:numPr>
           <w:ilvl w:val="0"/>
-          <w:numId w:val="8"/>
-        </w:numPr>
-      </w:pPr>
-      <w:r>
-        <w:t xml:space="preserve">To send a message (sending a message will still display a message bubble even if the group is empty), tap to edit the “text message…” </w:t>
-      </w:r>
+          <w:numId w:val="9"/>
+        </w:numPr>
+      </w:pPr>
+      <w:r>
+        <w:t xml:space="preserve">Firebase – A google service that provides authentication, database, and storage capabilities.  Documentation can be found here: </w:t>
+      </w:r>
+      <w:hyperlink r:id="rId8" w:history="1">
+        <w:r>
+          <w:rPr>
+            <w:rStyle w:val="Hyperlink"/>
+          </w:rPr>
+          <w:t>https://firebase.google.com/docs/android/setup</w:t>
+        </w:r>
+      </w:hyperlink>
+    </w:p>
+    <w:p>
+      <w:pPr>
+        <w:pStyle w:val="ListParagraph"/>
+        <w:numPr>
+          <w:ilvl w:val="0"/>
+          <w:numId w:val="9"/>
+        </w:numPr>
+      </w:pPr>
       <w:proofErr w:type="spellStart"/>
       <w:r>
-        <w:t>EditText</w:t>
+        <w:t>Firestream</w:t>
       </w:r>
       <w:proofErr w:type="spellEnd"/>
       <w:r>
-        <w:t xml:space="preserve"> view, and use the keyboard to type out a message.  When ready, press the android “send” button attached to the keyboard on the lower right that looks like a right arrow.  When you press send, your message should appear in the message board above the </w:t>
-      </w:r>
-      <w:r>
-        <w:t xml:space="preserve">“text message…” </w:t>
+        <w:t xml:space="preserve"> – A lightweight messaging framework for android apps using Firebase.  This library was used to implement sending messages between two devices through a remote backend. </w:t>
       </w:r>
       <w:proofErr w:type="spellStart"/>
       <w:r>
-        <w:t>EditText</w:t>
+        <w:t>Github</w:t>
       </w:r>
       <w:proofErr w:type="spellEnd"/>
       <w:r>
-        <w:t xml:space="preserve"> view.</w:t>
+        <w:t xml:space="preserve">: </w:t>
+      </w:r>
+      <w:hyperlink r:id="rId9" w:history="1">
+        <w:r>
+          <w:rPr>
+            <w:rStyle w:val="Hyperlink"/>
+          </w:rPr>
+          <w:t>https://github.com/chat-sdk/firestream-android</w:t>
+        </w:r>
+      </w:hyperlink>
+    </w:p>
+    <w:p>
+      <w:r>
+        <w:t>The following Example code from documentation and other source</w:t>
+      </w:r>
+      <w:r>
+        <w:t xml:space="preserve">s </w:t>
+      </w:r>
+      <w:r>
+        <w:t>was used in my project as reference:</w:t>
       </w:r>
     </w:p>
     <w:p>
@@ -946,24 +767,159 @@
         <w:pStyle w:val="ListParagraph"/>
         <w:numPr>
           <w:ilvl w:val="0"/>
-          <w:numId w:val="8"/>
-        </w:numPr>
-      </w:pPr>
-      <w:r>
-        <w:t>If there is more than one user in the group, pressing the “person” menu icon at the top right of the screen will display the profiles of other users who are part of the group.</w:t>
-      </w:r>
+          <w:numId w:val="11"/>
+        </w:numPr>
+      </w:pPr>
+      <w:r>
+        <w:t>Reading and writing to Firebase Realtime Database from cloud functions -</w:t>
+      </w:r>
+      <w:hyperlink r:id="rId10" w:history="1">
+        <w:r>
+          <w:rPr>
+            <w:rStyle w:val="Hyperlink"/>
+          </w:rPr>
+          <w:t>https://firebase.google.com/docs/database/web/read-and-write</w:t>
+        </w:r>
+      </w:hyperlink>
     </w:p>
     <w:p>
       <w:pPr>
         <w:pStyle w:val="ListParagraph"/>
         <w:numPr>
           <w:ilvl w:val="0"/>
-          <w:numId w:val="8"/>
-        </w:numPr>
-      </w:pPr>
-      <w:r>
-        <w:t xml:space="preserve">Pressing the back button from the Group Chat screen will return to the main menu after prompting the user if they wish to leave the group. </w:t>
-      </w:r>
+          <w:numId w:val="11"/>
+        </w:numPr>
+        <w:autoSpaceDE w:val="0"/>
+        <w:autoSpaceDN w:val="0"/>
+        <w:adjustRightInd w:val="0"/>
+        <w:rPr>
+          <w:rFonts w:ascii="AppleSystemUIFont" w:hAnsi="AppleSystemUIFont" w:cs="AppleSystemUIFont"/>
+          <w:sz w:val="26"/>
+          <w:szCs w:val="26"/>
+        </w:rPr>
+      </w:pPr>
+      <w:r>
+        <w:rPr>
+          <w:rFonts w:ascii="AppleSystemUIFont" w:hAnsi="AppleSystemUIFont" w:cs="AppleSystemUIFont"/>
+          <w:sz w:val="26"/>
+          <w:szCs w:val="26"/>
+        </w:rPr>
+        <w:t xml:space="preserve"> </w:t>
+      </w:r>
+      <w:r>
+        <w:rPr>
+          <w:rFonts w:ascii="AppleSystemUIFont" w:hAnsi="AppleSystemUIFont" w:cs="AppleSystemUIFont"/>
+          <w:sz w:val="26"/>
+          <w:szCs w:val="26"/>
+        </w:rPr>
+        <w:t>Adding and retrieving documents from Firestore</w:t>
+      </w:r>
+    </w:p>
+    <w:p>
+      <w:pPr>
+        <w:pStyle w:val="ListParagraph"/>
+        <w:autoSpaceDE w:val="0"/>
+        <w:autoSpaceDN w:val="0"/>
+        <w:adjustRightInd w:val="0"/>
+        <w:rPr>
+          <w:rFonts w:ascii="AppleSystemUIFont" w:hAnsi="AppleSystemUIFont" w:cs="AppleSystemUIFont"/>
+          <w:sz w:val="26"/>
+          <w:szCs w:val="26"/>
+        </w:rPr>
+      </w:pPr>
+      <w:hyperlink r:id="rId11" w:anchor="java" w:history="1">
+        <w:r>
+          <w:rPr>
+            <w:rStyle w:val="Hyperlink"/>
+            <w:rFonts w:ascii="AppleSystemUIFont" w:hAnsi="AppleSystemUIFont" w:cs="AppleSystemUIFont"/>
+            <w:sz w:val="26"/>
+            <w:szCs w:val="26"/>
+          </w:rPr>
+          <w:t>https://firebase.google.com/docs/firestore/manage-data/add-data#java</w:t>
+        </w:r>
+      </w:hyperlink>
+    </w:p>
+    <w:p>
+      <w:pPr>
+        <w:pStyle w:val="ListParagraph"/>
+        <w:numPr>
+          <w:ilvl w:val="0"/>
+          <w:numId w:val="10"/>
+        </w:numPr>
+        <w:autoSpaceDE w:val="0"/>
+        <w:autoSpaceDN w:val="0"/>
+        <w:adjustRightInd w:val="0"/>
+        <w:rPr>
+          <w:rFonts w:ascii="AppleSystemUIFont" w:hAnsi="AppleSystemUIFont" w:cs="AppleSystemUIFont"/>
+          <w:sz w:val="26"/>
+          <w:szCs w:val="26"/>
+        </w:rPr>
+      </w:pPr>
+      <w:r>
+        <w:rPr>
+          <w:rFonts w:ascii="AppleSystemUIFont" w:hAnsi="AppleSystemUIFont" w:cs="AppleSystemUIFont"/>
+          <w:sz w:val="26"/>
+          <w:szCs w:val="26"/>
+        </w:rPr>
+        <w:t xml:space="preserve">Loading an image from gallery - </w:t>
+      </w:r>
+      <w:hyperlink r:id="rId12" w:history="1">
+        <w:r>
+          <w:rPr>
+            <w:rStyle w:val="Hyperlink"/>
+            <w:rFonts w:ascii="AppleSystemUIFont" w:hAnsi="AppleSystemUIFont" w:cs="AppleSystemUIFont"/>
+            <w:sz w:val="26"/>
+            <w:szCs w:val="26"/>
+          </w:rPr>
+          <w:t>http://androidbitmaps.blogspot.com/2015/04/loading-images-in-android-part-iii-pick.html</w:t>
+        </w:r>
+      </w:hyperlink>
+    </w:p>
+    <w:p>
+      <w:pPr>
+        <w:pStyle w:val="ListParagraph"/>
+        <w:numPr>
+          <w:ilvl w:val="0"/>
+          <w:numId w:val="10"/>
+        </w:numPr>
+      </w:pPr>
+      <w:r>
+        <w:rPr>
+          <w:rFonts w:ascii="AppleSystemUIFont" w:hAnsi="AppleSystemUIFont" w:cs="AppleSystemUIFont"/>
+          <w:sz w:val="26"/>
+          <w:szCs w:val="26"/>
+        </w:rPr>
+        <w:t>Downloading an image directly into an image view from cloud storage -</w:t>
+      </w:r>
+      <w:r>
+        <w:rPr>
+          <w:rFonts w:ascii="AppleSystemUIFont" w:hAnsi="AppleSystemUIFont" w:cs="AppleSystemUIFont"/>
+          <w:sz w:val="26"/>
+          <w:szCs w:val="26"/>
+        </w:rPr>
+        <w:t xml:space="preserve"> </w:t>
+      </w:r>
+      <w:hyperlink r:id="rId13" w:history="1">
+        <w:r>
+          <w:rPr>
+            <w:rStyle w:val="Hyperlink"/>
+            <w:rFonts w:ascii="AppleSystemUIFont" w:hAnsi="AppleSystemUIFont" w:cs="AppleSystemUIFont"/>
+            <w:sz w:val="26"/>
+            <w:szCs w:val="26"/>
+          </w:rPr>
+          <w:t>https://stackoverflow.com/questions/48762263/using-firebase-storage-image-with-glide/48762436</w:t>
+        </w:r>
+      </w:hyperlink>
+    </w:p>
+    <w:p>
+      <w:pPr>
+        <w:ind w:left="360"/>
+      </w:pPr>
+    </w:p>
+    <w:p>
+      <w:pPr>
+        <w:ind w:left="360"/>
+      </w:pPr>
     </w:p>
     <w:sectPr>
       <w:pgSz w:w="12240" w:h="15840"/>
@@ -975,48 +931,187 @@
 </w:document>
 </file>
 
-<file path=word/comments.xml><?xml version="1.0" encoding="utf-8"?>
-<w:comments xmlns:wpc="http://schemas.microsoft.com/office/word/2010/wordprocessingCanvas" xmlns:cx="http://schemas.microsoft.com/office/drawing/2014/chartex" xmlns:cx1="http://schemas.microsoft.com/office/drawing/2015/9/8/chartex" xmlns:cx2="http://schemas.microsoft.com/office/drawing/2015/10/21/chartex" xmlns:cx3="http://schemas.microsoft.com/office/drawing/2016/5/9/chartex" xmlns:cx4="http://schemas.microsoft.com/office/drawing/2016/5/10/chartex" xmlns:cx5="http://schemas.microsoft.com/office/drawing/2016/5/11/chartex" xmlns:cx6="http://schemas.microsoft.com/office/drawing/2016/5/12/chartex" xmlns:cx7="http://schemas.microsoft.com/office/drawing/2016/5/13/chartex" xmlns:cx8="http://schemas.microsoft.com/office/drawing/2016/5/14/chartex" xmlns:mc="http://schemas.openxmlformats.org/markup-compatibility/2006" xmlns:aink="http://schemas.microsoft.com/office/drawing/2016/ink" xmlns:am3d="http://schemas.microsoft.com/office/drawing/2017/model3d" xmlns:o="urn:schemas-microsoft-com:office:office" xmlns:r="http://schemas.openxmlformats.org/officeDocument/2006/relationships" xmlns:m="http://schemas.openxmlformats.org/officeDocument/2006/math" xmlns:v="urn:schemas-microsoft-com:vml" xmlns:wp14="http://schemas.microsoft.com/office/word/2010/wordprocessingDrawing" xmlns:wp="http://schemas.openxmlformats.org/drawingml/2006/wordprocessingDrawing" xmlns:w10="urn:schemas-microsoft-com:office:word" xmlns:w="http://schemas.openxmlformats.org/wordprocessingml/2006/main" xmlns:w14="http://schemas.microsoft.com/office/word/2010/wordml" xmlns:w15="http://schemas.microsoft.com/office/word/2012/wordml" xmlns:w16cex="http://schemas.microsoft.com/office/word/2018/wordml/cex" xmlns:w16cid="http://schemas.microsoft.com/office/word/2016/wordml/cid" xmlns:w16="http://schemas.microsoft.com/office/word/2018/wordml" xmlns:w16se="http://schemas.microsoft.com/office/word/2015/wordml/symex" xmlns:wpg="http://schemas.microsoft.com/office/word/2010/wordprocessingGroup" xmlns:wpi="http://schemas.microsoft.com/office/word/2010/wordprocessingInk" xmlns:wne="http://schemas.microsoft.com/office/word/2006/wordml" xmlns:wps="http://schemas.microsoft.com/office/word/2010/wordprocessingShape" mc:Ignorable="w14 w15 w16se w16cid w16 w16cex wp14">
-  <w:comment w:id="0" w:author="Meier, Alex D" w:date="2020-12-07T08:57:00Z" w:initials="MAD">
-    <w:p>
-      <w:pPr>
-        <w:pStyle w:val="CommentText"/>
-      </w:pPr>
-      <w:r>
-        <w:rPr>
-          <w:rStyle w:val="CommentReference"/>
-        </w:rPr>
-        <w:annotationRef/>
-      </w:r>
-      <w:r>
-        <w:t>Find out the actual name of the class</w:t>
-      </w:r>
-    </w:p>
-  </w:comment>
-</w:comments>
-</file>
-
-<file path=word/commentsExtended.xml><?xml version="1.0" encoding="utf-8"?>
-<w15:commentsEx xmlns:wpc="http://schemas.microsoft.com/office/word/2010/wordprocessingCanvas" xmlns:cx="http://schemas.microsoft.com/office/drawing/2014/chartex" xmlns:cx1="http://schemas.microsoft.com/office/drawing/2015/9/8/chartex" xmlns:cx2="http://schemas.microsoft.com/office/drawing/2015/10/21/chartex" xmlns:cx3="http://schemas.microsoft.com/office/drawing/2016/5/9/chartex" xmlns:cx4="http://schemas.microsoft.com/office/drawing/2016/5/10/chartex" xmlns:cx5="http://schemas.microsoft.com/office/drawing/2016/5/11/chartex" xmlns:cx6="http://schemas.microsoft.com/office/drawing/2016/5/12/chartex" xmlns:cx7="http://schemas.microsoft.com/office/drawing/2016/5/13/chartex" xmlns:cx8="http://schemas.microsoft.com/office/drawing/2016/5/14/chartex" xmlns:mc="http://schemas.openxmlformats.org/markup-compatibility/2006" xmlns:aink="http://schemas.microsoft.com/office/drawing/2016/ink" xmlns:am3d="http://schemas.microsoft.com/office/drawing/2017/model3d" xmlns:o="urn:schemas-microsoft-com:office:office" xmlns:r="http://schemas.openxmlformats.org/officeDocument/2006/relationships" xmlns:m="http://schemas.openxmlformats.org/officeDocument/2006/math" xmlns:v="urn:schemas-microsoft-com:vml" xmlns:wp14="http://schemas.microsoft.com/office/word/2010/wordprocessingDrawing" xmlns:wp="http://schemas.openxmlformats.org/drawingml/2006/wordprocessingDrawing" xmlns:w10="urn:schemas-microsoft-com:office:word" xmlns:w="http://schemas.openxmlformats.org/wordprocessingml/2006/main" xmlns:w14="http://schemas.microsoft.com/office/word/2010/wordml" xmlns:w15="http://schemas.microsoft.com/office/word/2012/wordml" xmlns:w16cex="http://schemas.microsoft.com/office/word/2018/wordml/cex" xmlns:w16cid="http://schemas.microsoft.com/office/word/2016/wordml/cid" xmlns:w16="http://schemas.microsoft.com/office/word/2018/wordml" xmlns:w16se="http://schemas.microsoft.com/office/word/2015/wordml/symex" xmlns:wpg="http://schemas.microsoft.com/office/word/2010/wordprocessingGroup" xmlns:wpi="http://schemas.microsoft.com/office/word/2010/wordprocessingInk" xmlns:wne="http://schemas.microsoft.com/office/word/2006/wordml" xmlns:wps="http://schemas.microsoft.com/office/word/2010/wordprocessingShape" mc:Ignorable="w14 w15 w16se w16cid w16 w16cex wp14">
-  <w15:commentEx w15:paraId="605101B2" w15:done="0"/>
-</w15:commentsEx>
-</file>
-
-<file path=word/commentsExtensible.xml><?xml version="1.0" encoding="utf-8"?>
-<w16cex:commentsExtensible xmlns:wpc="http://schemas.microsoft.com/office/word/2010/wordprocessingCanvas" xmlns:cx="http://schemas.microsoft.com/office/drawing/2014/chartex" xmlns:cx1="http://schemas.microsoft.com/office/drawing/2015/9/8/chartex" xmlns:cx2="http://schemas.microsoft.com/office/drawing/2015/10/21/chartex" xmlns:cx3="http://schemas.microsoft.com/office/drawing/2016/5/9/chartex" xmlns:cx4="http://schemas.microsoft.com/office/drawing/2016/5/10/chartex" xmlns:cx5="http://schemas.microsoft.com/office/drawing/2016/5/11/chartex" xmlns:cx6="http://schemas.microsoft.com/office/drawing/2016/5/12/chartex" xmlns:cx7="http://schemas.microsoft.com/office/drawing/2016/5/13/chartex" xmlns:cx8="http://schemas.microsoft.com/office/drawing/2016/5/14/chartex" xmlns:mc="http://schemas.openxmlformats.org/markup-compatibility/2006" xmlns:aink="http://schemas.microsoft.com/office/drawing/2016/ink" xmlns:am3d="http://schemas.microsoft.com/office/drawing/2017/model3d" xmlns:o="urn:schemas-microsoft-com:office:office" xmlns:r="http://schemas.openxmlformats.org/officeDocument/2006/relationships" xmlns:m="http://schemas.openxmlformats.org/officeDocument/2006/math" xmlns:v="urn:schemas-microsoft-com:vml" xmlns:wp14="http://schemas.microsoft.com/office/word/2010/wordprocessingDrawing" xmlns:wp="http://schemas.openxmlformats.org/drawingml/2006/wordprocessingDrawing" xmlns:w10="urn:schemas-microsoft-com:office:word" xmlns:w="http://schemas.openxmlformats.org/wordprocessingml/2006/main" xmlns:w14="http://schemas.microsoft.com/office/word/2010/wordml" xmlns:w15="http://schemas.microsoft.com/office/word/2012/wordml" xmlns:w16cex="http://schemas.microsoft.com/office/word/2018/wordml/cex" xmlns:w16cid="http://schemas.microsoft.com/office/word/2016/wordml/cid" xmlns:w16="http://schemas.microsoft.com/office/word/2018/wordml" xmlns:w16se="http://schemas.microsoft.com/office/word/2015/wordml/symex" xmlns:wpg="http://schemas.microsoft.com/office/word/2010/wordprocessingGroup" xmlns:wpi="http://schemas.microsoft.com/office/word/2010/wordprocessingInk" xmlns:wne="http://schemas.microsoft.com/office/word/2006/wordml" xmlns:wps="http://schemas.microsoft.com/office/word/2010/wordprocessingShape" mc:Ignorable="w14 w15 w16se w16cid w16 w16cex wp14">
-  <w16cex:commentExtensible w16cex:durableId="23786CF0" w16cex:dateUtc="2020-12-07T13:57:00Z"/>
-</w16cex:commentsExtensible>
-</file>
-
-<file path=word/commentsIds.xml><?xml version="1.0" encoding="utf-8"?>
-<w16cid:commentsIds xmlns:wpc="http://schemas.microsoft.com/office/word/2010/wordprocessingCanvas" xmlns:cx="http://schemas.microsoft.com/office/drawing/2014/chartex" xmlns:cx1="http://schemas.microsoft.com/office/drawing/2015/9/8/chartex" xmlns:cx2="http://schemas.microsoft.com/office/drawing/2015/10/21/chartex" xmlns:cx3="http://schemas.microsoft.com/office/drawing/2016/5/9/chartex" xmlns:cx4="http://schemas.microsoft.com/office/drawing/2016/5/10/chartex" xmlns:cx5="http://schemas.microsoft.com/office/drawing/2016/5/11/chartex" xmlns:cx6="http://schemas.microsoft.com/office/drawing/2016/5/12/chartex" xmlns:cx7="http://schemas.microsoft.com/office/drawing/2016/5/13/chartex" xmlns:cx8="http://schemas.microsoft.com/office/drawing/2016/5/14/chartex" xmlns:mc="http://schemas.openxmlformats.org/markup-compatibility/2006" xmlns:aink="http://schemas.microsoft.com/office/drawing/2016/ink" xmlns:am3d="http://schemas.microsoft.com/office/drawing/2017/model3d" xmlns:o="urn:schemas-microsoft-com:office:office" xmlns:r="http://schemas.openxmlformats.org/officeDocument/2006/relationships" xmlns:m="http://schemas.openxmlformats.org/officeDocument/2006/math" xmlns:v="urn:schemas-microsoft-com:vml" xmlns:wp14="http://schemas.microsoft.com/office/word/2010/wordprocessingDrawing" xmlns:wp="http://schemas.openxmlformats.org/drawingml/2006/wordprocessingDrawing" xmlns:w10="urn:schemas-microsoft-com:office:word" xmlns:w="http://schemas.openxmlformats.org/wordprocessingml/2006/main" xmlns:w14="http://schemas.microsoft.com/office/word/2010/wordml" xmlns:w15="http://schemas.microsoft.com/office/word/2012/wordml" xmlns:w16cex="http://schemas.microsoft.com/office/word/2018/wordml/cex" xmlns:w16cid="http://schemas.microsoft.com/office/word/2016/wordml/cid" xmlns:w16="http://schemas.microsoft.com/office/word/2018/wordml" xmlns:w16se="http://schemas.microsoft.com/office/word/2015/wordml/symex" xmlns:wpg="http://schemas.microsoft.com/office/word/2010/wordprocessingGroup" xmlns:wpi="http://schemas.microsoft.com/office/word/2010/wordprocessingInk" xmlns:wne="http://schemas.microsoft.com/office/word/2006/wordml" xmlns:wps="http://schemas.microsoft.com/office/word/2010/wordprocessingShape" mc:Ignorable="w14 w15 w16se w16cid w16 w16cex wp14">
-  <w16cid:commentId w16cid:paraId="605101B2" w16cid:durableId="23786CF0"/>
-</w16cid:commentsIds>
-</file>
-
 <file path=word/numbering.xml><?xml version="1.0" encoding="utf-8"?>
 <w:numbering xmlns:wpc="http://schemas.microsoft.com/office/word/2010/wordprocessingCanvas" xmlns:cx="http://schemas.microsoft.com/office/drawing/2014/chartex" xmlns:cx1="http://schemas.microsoft.com/office/drawing/2015/9/8/chartex" xmlns:cx2="http://schemas.microsoft.com/office/drawing/2015/10/21/chartex" xmlns:cx3="http://schemas.microsoft.com/office/drawing/2016/5/9/chartex" xmlns:cx4="http://schemas.microsoft.com/office/drawing/2016/5/10/chartex" xmlns:cx5="http://schemas.microsoft.com/office/drawing/2016/5/11/chartex" xmlns:cx6="http://schemas.microsoft.com/office/drawing/2016/5/12/chartex" xmlns:cx7="http://schemas.microsoft.com/office/drawing/2016/5/13/chartex" xmlns:cx8="http://schemas.microsoft.com/office/drawing/2016/5/14/chartex" xmlns:mc="http://schemas.openxmlformats.org/markup-compatibility/2006" xmlns:aink="http://schemas.microsoft.com/office/drawing/2016/ink" xmlns:am3d="http://schemas.microsoft.com/office/drawing/2017/model3d" xmlns:o="urn:schemas-microsoft-com:office:office" xmlns:r="http://schemas.openxmlformats.org/officeDocument/2006/relationships" xmlns:m="http://schemas.openxmlformats.org/officeDocument/2006/math" xmlns:v="urn:schemas-microsoft-com:vml" xmlns:wp14="http://schemas.microsoft.com/office/word/2010/wordprocessingDrawing" xmlns:wp="http://schemas.openxmlformats.org/drawingml/2006/wordprocessingDrawing" xmlns:w10="urn:schemas-microsoft-com:office:word" xmlns:w="http://schemas.openxmlformats.org/wordprocessingml/2006/main" xmlns:w14="http://schemas.microsoft.com/office/word/2010/wordml" xmlns:w15="http://schemas.microsoft.com/office/word/2012/wordml" xmlns:w16cex="http://schemas.microsoft.com/office/word/2018/wordml/cex" xmlns:w16cid="http://schemas.microsoft.com/office/word/2016/wordml/cid" xmlns:w16="http://schemas.microsoft.com/office/word/2018/wordml" xmlns:w16se="http://schemas.microsoft.com/office/word/2015/wordml/symex" xmlns:wpg="http://schemas.microsoft.com/office/word/2010/wordprocessingGroup" xmlns:wpi="http://schemas.microsoft.com/office/word/2010/wordprocessingInk" xmlns:wne="http://schemas.microsoft.com/office/word/2006/wordml" xmlns:wps="http://schemas.microsoft.com/office/word/2010/wordprocessingShape" mc:Ignorable="w14 w15 w16se w16cid w16 w16cex wp14">
   <w:abstractNum w:abstractNumId="0" w15:restartNumberingAfterBreak="0">
+    <w:nsid w:val="00F15054"/>
+    <w:multiLevelType w:val="hybridMultilevel"/>
+    <w:tmpl w:val="F44E1AD0"/>
+    <w:lvl w:ilvl="0" w:tplc="0409000F">
+      <w:start w:val="1"/>
+      <w:numFmt w:val="decimal"/>
+      <w:lvlText w:val="%1."/>
+      <w:lvlJc w:val="left"/>
+      <w:pPr>
+        <w:ind w:left="720" w:hanging="360"/>
+      </w:pPr>
+      <w:rPr>
+        <w:rFonts w:hint="default"/>
+      </w:rPr>
+    </w:lvl>
+    <w:lvl w:ilvl="1" w:tplc="04090019" w:tentative="1">
+      <w:start w:val="1"/>
+      <w:numFmt w:val="lowerLetter"/>
+      <w:lvlText w:val="%2."/>
+      <w:lvlJc w:val="left"/>
+      <w:pPr>
+        <w:ind w:left="1440" w:hanging="360"/>
+      </w:pPr>
+    </w:lvl>
+    <w:lvl w:ilvl="2" w:tplc="0409001B" w:tentative="1">
+      <w:start w:val="1"/>
+      <w:numFmt w:val="lowerRoman"/>
+      <w:lvlText w:val="%3."/>
+      <w:lvlJc w:val="right"/>
+      <w:pPr>
+        <w:ind w:left="2160" w:hanging="180"/>
+      </w:pPr>
+    </w:lvl>
+    <w:lvl w:ilvl="3" w:tplc="0409000F" w:tentative="1">
+      <w:start w:val="1"/>
+      <w:numFmt w:val="decimal"/>
+      <w:lvlText w:val="%4."/>
+      <w:lvlJc w:val="left"/>
+      <w:pPr>
+        <w:ind w:left="2880" w:hanging="360"/>
+      </w:pPr>
+    </w:lvl>
+    <w:lvl w:ilvl="4" w:tplc="04090019" w:tentative="1">
+      <w:start w:val="1"/>
+      <w:numFmt w:val="lowerLetter"/>
+      <w:lvlText w:val="%5."/>
+      <w:lvlJc w:val="left"/>
+      <w:pPr>
+        <w:ind w:left="3600" w:hanging="360"/>
+      </w:pPr>
+    </w:lvl>
+    <w:lvl w:ilvl="5" w:tplc="0409001B" w:tentative="1">
+      <w:start w:val="1"/>
+      <w:numFmt w:val="lowerRoman"/>
+      <w:lvlText w:val="%6."/>
+      <w:lvlJc w:val="right"/>
+      <w:pPr>
+        <w:ind w:left="4320" w:hanging="180"/>
+      </w:pPr>
+    </w:lvl>
+    <w:lvl w:ilvl="6" w:tplc="0409000F" w:tentative="1">
+      <w:start w:val="1"/>
+      <w:numFmt w:val="decimal"/>
+      <w:lvlText w:val="%7."/>
+      <w:lvlJc w:val="left"/>
+      <w:pPr>
+        <w:ind w:left="5040" w:hanging="360"/>
+      </w:pPr>
+    </w:lvl>
+    <w:lvl w:ilvl="7" w:tplc="04090019" w:tentative="1">
+      <w:start w:val="1"/>
+      <w:numFmt w:val="lowerLetter"/>
+      <w:lvlText w:val="%8."/>
+      <w:lvlJc w:val="left"/>
+      <w:pPr>
+        <w:ind w:left="5760" w:hanging="360"/>
+      </w:pPr>
+    </w:lvl>
+    <w:lvl w:ilvl="8" w:tplc="0409001B" w:tentative="1">
+      <w:start w:val="1"/>
+      <w:numFmt w:val="lowerRoman"/>
+      <w:lvlText w:val="%9."/>
+      <w:lvlJc w:val="right"/>
+      <w:pPr>
+        <w:ind w:left="6480" w:hanging="180"/>
+      </w:pPr>
+    </w:lvl>
+  </w:abstractNum>
+  <w:abstractNum w:abstractNumId="1" w15:restartNumberingAfterBreak="0">
+    <w:nsid w:val="07502F11"/>
+    <w:multiLevelType w:val="hybridMultilevel"/>
+    <w:tmpl w:val="0EA07B8C"/>
+    <w:lvl w:ilvl="0" w:tplc="0409000F">
+      <w:start w:val="1"/>
+      <w:numFmt w:val="decimal"/>
+      <w:lvlText w:val="%1."/>
+      <w:lvlJc w:val="left"/>
+      <w:pPr>
+        <w:ind w:left="720" w:hanging="360"/>
+      </w:pPr>
+      <w:rPr>
+        <w:rFonts w:hint="default"/>
+      </w:rPr>
+    </w:lvl>
+    <w:lvl w:ilvl="1" w:tplc="04090019" w:tentative="1">
+      <w:start w:val="1"/>
+      <w:numFmt w:val="lowerLetter"/>
+      <w:lvlText w:val="%2."/>
+      <w:lvlJc w:val="left"/>
+      <w:pPr>
+        <w:ind w:left="1440" w:hanging="360"/>
+      </w:pPr>
+    </w:lvl>
+    <w:lvl w:ilvl="2" w:tplc="0409001B" w:tentative="1">
+      <w:start w:val="1"/>
+      <w:numFmt w:val="lowerRoman"/>
+      <w:lvlText w:val="%3."/>
+      <w:lvlJc w:val="right"/>
+      <w:pPr>
+        <w:ind w:left="2160" w:hanging="180"/>
+      </w:pPr>
+    </w:lvl>
+    <w:lvl w:ilvl="3" w:tplc="0409000F" w:tentative="1">
+      <w:start w:val="1"/>
+      <w:numFmt w:val="decimal"/>
+      <w:lvlText w:val="%4."/>
+      <w:lvlJc w:val="left"/>
+      <w:pPr>
+        <w:ind w:left="2880" w:hanging="360"/>
+      </w:pPr>
+    </w:lvl>
+    <w:lvl w:ilvl="4" w:tplc="04090019" w:tentative="1">
+      <w:start w:val="1"/>
+      <w:numFmt w:val="lowerLetter"/>
+      <w:lvlText w:val="%5."/>
+      <w:lvlJc w:val="left"/>
+      <w:pPr>
+        <w:ind w:left="3600" w:hanging="360"/>
+      </w:pPr>
+    </w:lvl>
+    <w:lvl w:ilvl="5" w:tplc="0409001B" w:tentative="1">
+      <w:start w:val="1"/>
+      <w:numFmt w:val="lowerRoman"/>
+      <w:lvlText w:val="%6."/>
+      <w:lvlJc w:val="right"/>
+      <w:pPr>
+        <w:ind w:left="4320" w:hanging="180"/>
+      </w:pPr>
+    </w:lvl>
+    <w:lvl w:ilvl="6" w:tplc="0409000F" w:tentative="1">
+      <w:start w:val="1"/>
+      <w:numFmt w:val="decimal"/>
+      <w:lvlText w:val="%7."/>
+      <w:lvlJc w:val="left"/>
+      <w:pPr>
+        <w:ind w:left="5040" w:hanging="360"/>
+      </w:pPr>
+    </w:lvl>
+    <w:lvl w:ilvl="7" w:tplc="04090019" w:tentative="1">
+      <w:start w:val="1"/>
+      <w:numFmt w:val="lowerLetter"/>
+      <w:lvlText w:val="%8."/>
+      <w:lvlJc w:val="left"/>
+      <w:pPr>
+        <w:ind w:left="5760" w:hanging="360"/>
+      </w:pPr>
+    </w:lvl>
+    <w:lvl w:ilvl="8" w:tplc="0409001B" w:tentative="1">
+      <w:start w:val="1"/>
+      <w:numFmt w:val="lowerRoman"/>
+      <w:lvlText w:val="%9."/>
+      <w:lvlJc w:val="right"/>
+      <w:pPr>
+        <w:ind w:left="6480" w:hanging="180"/>
+      </w:pPr>
+    </w:lvl>
+  </w:abstractNum>
+  <w:abstractNum w:abstractNumId="2" w15:restartNumberingAfterBreak="0">
     <w:nsid w:val="0C3617DF"/>
     <w:multiLevelType w:val="hybridMultilevel"/>
     <w:tmpl w:val="28129C18"/>
@@ -1105,7 +1200,7 @@
       </w:pPr>
     </w:lvl>
   </w:abstractNum>
-  <w:abstractNum w:abstractNumId="1" w15:restartNumberingAfterBreak="0">
+  <w:abstractNum w:abstractNumId="3" w15:restartNumberingAfterBreak="0">
     <w:nsid w:val="0F7535A6"/>
     <w:multiLevelType w:val="hybridMultilevel"/>
     <w:tmpl w:val="5B7C05A2"/>
@@ -1194,7 +1289,7 @@
       </w:pPr>
     </w:lvl>
   </w:abstractNum>
-  <w:abstractNum w:abstractNumId="2" w15:restartNumberingAfterBreak="0">
+  <w:abstractNum w:abstractNumId="4" w15:restartNumberingAfterBreak="0">
     <w:nsid w:val="22C8154C"/>
     <w:multiLevelType w:val="multilevel"/>
     <w:tmpl w:val="97B476D0"/>
@@ -1307,7 +1402,96 @@
       </w:rPr>
     </w:lvl>
   </w:abstractNum>
-  <w:abstractNum w:abstractNumId="3" w15:restartNumberingAfterBreak="0">
+  <w:abstractNum w:abstractNumId="5" w15:restartNumberingAfterBreak="0">
+    <w:nsid w:val="46777774"/>
+    <w:multiLevelType w:val="hybridMultilevel"/>
+    <w:tmpl w:val="CA26BEB4"/>
+    <w:lvl w:ilvl="0" w:tplc="0409000F">
+      <w:start w:val="1"/>
+      <w:numFmt w:val="decimal"/>
+      <w:lvlText w:val="%1."/>
+      <w:lvlJc w:val="left"/>
+      <w:pPr>
+        <w:ind w:left="720" w:hanging="360"/>
+      </w:pPr>
+      <w:rPr>
+        <w:rFonts w:hint="default"/>
+      </w:rPr>
+    </w:lvl>
+    <w:lvl w:ilvl="1" w:tplc="04090019" w:tentative="1">
+      <w:start w:val="1"/>
+      <w:numFmt w:val="lowerLetter"/>
+      <w:lvlText w:val="%2."/>
+      <w:lvlJc w:val="left"/>
+      <w:pPr>
+        <w:ind w:left="1440" w:hanging="360"/>
+      </w:pPr>
+    </w:lvl>
+    <w:lvl w:ilvl="2" w:tplc="0409001B" w:tentative="1">
+      <w:start w:val="1"/>
+      <w:numFmt w:val="lowerRoman"/>
+      <w:lvlText w:val="%3."/>
+      <w:lvlJc w:val="right"/>
+      <w:pPr>
+        <w:ind w:left="2160" w:hanging="180"/>
+      </w:pPr>
+    </w:lvl>
+    <w:lvl w:ilvl="3" w:tplc="0409000F" w:tentative="1">
+      <w:start w:val="1"/>
+      <w:numFmt w:val="decimal"/>
+      <w:lvlText w:val="%4."/>
+      <w:lvlJc w:val="left"/>
+      <w:pPr>
+        <w:ind w:left="2880" w:hanging="360"/>
+      </w:pPr>
+    </w:lvl>
+    <w:lvl w:ilvl="4" w:tplc="04090019" w:tentative="1">
+      <w:start w:val="1"/>
+      <w:numFmt w:val="lowerLetter"/>
+      <w:lvlText w:val="%5."/>
+      <w:lvlJc w:val="left"/>
+      <w:pPr>
+        <w:ind w:left="3600" w:hanging="360"/>
+      </w:pPr>
+    </w:lvl>
+    <w:lvl w:ilvl="5" w:tplc="0409001B" w:tentative="1">
+      <w:start w:val="1"/>
+      <w:numFmt w:val="lowerRoman"/>
+      <w:lvlText w:val="%6."/>
+      <w:lvlJc w:val="right"/>
+      <w:pPr>
+        <w:ind w:left="4320" w:hanging="180"/>
+      </w:pPr>
+    </w:lvl>
+    <w:lvl w:ilvl="6" w:tplc="0409000F" w:tentative="1">
+      <w:start w:val="1"/>
+      <w:numFmt w:val="decimal"/>
+      <w:lvlText w:val="%7."/>
+      <w:lvlJc w:val="left"/>
+      <w:pPr>
+        <w:ind w:left="5040" w:hanging="360"/>
+      </w:pPr>
+    </w:lvl>
+    <w:lvl w:ilvl="7" w:tplc="04090019" w:tentative="1">
+      <w:start w:val="1"/>
+      <w:numFmt w:val="lowerLetter"/>
+      <w:lvlText w:val="%8."/>
+      <w:lvlJc w:val="left"/>
+      <w:pPr>
+        <w:ind w:left="5760" w:hanging="360"/>
+      </w:pPr>
+    </w:lvl>
+    <w:lvl w:ilvl="8" w:tplc="0409001B" w:tentative="1">
+      <w:start w:val="1"/>
+      <w:numFmt w:val="lowerRoman"/>
+      <w:lvlText w:val="%9."/>
+      <w:lvlJc w:val="right"/>
+      <w:pPr>
+        <w:ind w:left="6480" w:hanging="180"/>
+      </w:pPr>
+    </w:lvl>
+  </w:abstractNum>
+  <w:abstractNum w:abstractNumId="6" w15:restartNumberingAfterBreak="0">
     <w:nsid w:val="51BB35A4"/>
     <w:multiLevelType w:val="hybridMultilevel"/>
     <w:tmpl w:val="3A180726"/>
@@ -1396,7 +1580,7 @@
       </w:pPr>
     </w:lvl>
   </w:abstractNum>
-  <w:abstractNum w:abstractNumId="4" w15:restartNumberingAfterBreak="0">
+  <w:abstractNum w:abstractNumId="7" w15:restartNumberingAfterBreak="0">
     <w:nsid w:val="6A55157D"/>
     <w:multiLevelType w:val="hybridMultilevel"/>
     <w:tmpl w:val="9CDE55FC"/>
@@ -1485,7 +1669,7 @@
       </w:pPr>
     </w:lvl>
   </w:abstractNum>
-  <w:abstractNum w:abstractNumId="5" w15:restartNumberingAfterBreak="0">
+  <w:abstractNum w:abstractNumId="8" w15:restartNumberingAfterBreak="0">
     <w:nsid w:val="752856C1"/>
     <w:multiLevelType w:val="multilevel"/>
     <w:tmpl w:val="AA24908E"/>
@@ -1606,7 +1790,7 @@
       </w:rPr>
     </w:lvl>
   </w:abstractNum>
-  <w:abstractNum w:abstractNumId="6" w15:restartNumberingAfterBreak="0">
+  <w:abstractNum w:abstractNumId="9" w15:restartNumberingAfterBreak="0">
     <w:nsid w:val="774F6C30"/>
     <w:multiLevelType w:val="hybridMultilevel"/>
     <w:tmpl w:val="1722F050"/>
@@ -1695,7 +1879,7 @@
       </w:pPr>
     </w:lvl>
   </w:abstractNum>
-  <w:abstractNum w:abstractNumId="7" w15:restartNumberingAfterBreak="0">
+  <w:abstractNum w:abstractNumId="10" w15:restartNumberingAfterBreak="0">
     <w:nsid w:val="79E35BFF"/>
     <w:multiLevelType w:val="hybridMultilevel"/>
     <w:tmpl w:val="2A8C9AE2"/>
@@ -1809,38 +1993,39 @@
     </w:lvl>
   </w:abstractNum>
   <w:num w:numId="1">
+    <w:abstractNumId w:val="3"/>
+  </w:num>
+  <w:num w:numId="2">
+    <w:abstractNumId w:val="2"/>
+  </w:num>
+  <w:num w:numId="3">
+    <w:abstractNumId w:val="10"/>
+  </w:num>
+  <w:num w:numId="4">
+    <w:abstractNumId w:val="7"/>
+  </w:num>
+  <w:num w:numId="5">
+    <w:abstractNumId w:val="4"/>
+  </w:num>
+  <w:num w:numId="6">
+    <w:abstractNumId w:val="8"/>
+  </w:num>
+  <w:num w:numId="7">
+    <w:abstractNumId w:val="9"/>
+  </w:num>
+  <w:num w:numId="8">
+    <w:abstractNumId w:val="6"/>
+  </w:num>
+  <w:num w:numId="9">
     <w:abstractNumId w:val="1"/>
   </w:num>
-  <w:num w:numId="2">
+  <w:num w:numId="10">
+    <w:abstractNumId w:val="5"/>
+  </w:num>
+  <w:num w:numId="11">
     <w:abstractNumId w:val="0"/>
   </w:num>
-  <w:num w:numId="3">
-    <w:abstractNumId w:val="7"/>
-  </w:num>
-  <w:num w:numId="4">
-    <w:abstractNumId w:val="4"/>
-  </w:num>
-  <w:num w:numId="5">
-    <w:abstractNumId w:val="2"/>
-  </w:num>
-  <w:num w:numId="6">
-    <w:abstractNumId w:val="5"/>
-  </w:num>
-  <w:num w:numId="7">
-    <w:abstractNumId w:val="6"/>
-  </w:num>
-  <w:num w:numId="8">
-    <w:abstractNumId w:val="3"/>
-  </w:num>
 </w:numbering>
-</file>
-
-<file path=word/people.xml><?xml version="1.0" encoding="utf-8"?>
-<w15:people xmlns:wpc="http://schemas.microsoft.com/office/word/2010/wordprocessingCanvas" xmlns:cx="http://schemas.microsoft.com/office/drawing/2014/chartex" xmlns:cx1="http://schemas.microsoft.com/office/drawing/2015/9/8/chartex" xmlns:cx2="http://schemas.microsoft.com/office/drawing/2015/10/21/chartex" xmlns:cx3="http://schemas.microsoft.com/office/drawing/2016/5/9/chartex" xmlns:cx4="http://schemas.microsoft.com/office/drawing/2016/5/10/chartex" xmlns:cx5="http://schemas.microsoft.com/office/drawing/2016/5/11/chartex" xmlns:cx6="http://schemas.microsoft.com/office/drawing/2016/5/12/chartex" xmlns:cx7="http://schemas.microsoft.com/office/drawing/2016/5/13/chartex" xmlns:cx8="http://schemas.microsoft.com/office/drawing/2016/5/14/chartex" xmlns:mc="http://schemas.openxmlformats.org/markup-compatibility/2006" xmlns:aink="http://schemas.microsoft.com/office/drawing/2016/ink" xmlns:am3d="http://schemas.microsoft.com/office/drawing/2017/model3d" xmlns:o="urn:schemas-microsoft-com:office:office" xmlns:r="http://schemas.openxmlformats.org/officeDocument/2006/relationships" xmlns:m="http://schemas.openxmlformats.org/officeDocument/2006/math" xmlns:v="urn:schemas-microsoft-com:vml" xmlns:wp14="http://schemas.microsoft.com/office/word/2010/wordprocessingDrawing" xmlns:wp="http://schemas.openxmlformats.org/drawingml/2006/wordprocessingDrawing" xmlns:w10="urn:schemas-microsoft-com:office:word" xmlns:w="http://schemas.openxmlformats.org/wordprocessingml/2006/main" xmlns:w14="http://schemas.microsoft.com/office/word/2010/wordml" xmlns:w15="http://schemas.microsoft.com/office/word/2012/wordml" xmlns:w16cex="http://schemas.microsoft.com/office/word/2018/wordml/cex" xmlns:w16cid="http://schemas.microsoft.com/office/word/2016/wordml/cid" xmlns:w16="http://schemas.microsoft.com/office/word/2018/wordml" xmlns:w16se="http://schemas.microsoft.com/office/word/2015/wordml/symex" xmlns:wpg="http://schemas.microsoft.com/office/word/2010/wordprocessingGroup" xmlns:wpi="http://schemas.microsoft.com/office/word/2010/wordprocessingInk" xmlns:wne="http://schemas.microsoft.com/office/word/2006/wordml" xmlns:wps="http://schemas.microsoft.com/office/word/2010/wordprocessingShape" mc:Ignorable="w14 w15 w16se w16cid w16 w16cex wp14">
-  <w15:person w15:author="Meier, Alex D">
-    <w15:presenceInfo w15:providerId="AD" w15:userId="S::alex_meier@student.uml.edu::af9961cb-9692-467c-ac7f-532d69b97958"/>
-  </w15:person>
-</w15:people>
 </file>
 
 <file path=word/styles.xml><?xml version="1.0" encoding="utf-8"?>
@@ -2534,6 +2719,18 @@
       <w:shd w:val="clear" w:color="auto" w:fill="E1DFDD"/>
     </w:rPr>
   </w:style>
+  <w:style w:type="character" w:styleId="FollowedHyperlink">
+    <w:name w:val="FollowedHyperlink"/>
+    <w:basedOn w:val="DefaultParagraphFont"/>
+    <w:uiPriority w:val="99"/>
+    <w:semiHidden/>
+    <w:unhideWhenUsed/>
+    <w:rsid w:val="00846BF1"/>
+    <w:rPr>
+      <w:color w:val="954F72" w:themeColor="followedHyperlink"/>
+      <w:u w:val="single"/>
+    </w:rPr>
+  </w:style>
 </w:styles>
 </file>
 
